--- a/https_github.com_Mehrdadkazazi-del_Java.Persistence.with.Hibernate.2nd.Edition.2015.10.git.docx
+++ b/https_github.com_Mehrdadkazazi-del_Java.Persistence.with.Hibernate.2nd.Edition.2015.10.git.docx
@@ -1,10 +1,1539 @@
 
-<file path=word/document2.xml><?xml version="1.0" encoding="utf-8"?>
-<w:document xmlns:wpc="http://schemas.microsoft.com/office/word/2010/wordprocessingCanvas" xmlns:mc="http://schemas.openxmlformats.org/markup-compatibility/2006" xmlns:o="urn:schemas-microsoft-com:office:office" xmlns:r="http://schemas.openxmlformats.org/officeDocument/2006/relationships" xmlns:m="http://schemas.openxmlformats.org/officeDocument/2006/math" xmlns:v="urn:schemas-microsoft-com:vml" xmlns:wp14="http://schemas.microsoft.com/office/word/2010/wordprocessingDrawing" xmlns:wp="http://schemas.openxmlformats.org/drawingml/2006/wordprocessingDrawing" xmlns:w10="urn:schemas-microsoft-com:office:word" xmlns:w="http://schemas.openxmlformats.org/wordprocessingml/2006/main" xmlns:w14="http://schemas.microsoft.com/office/word/2010/wordml" xmlns:w15="http://schemas.microsoft.com/office/word/2012/wordml" xmlns:wpg="http://schemas.microsoft.com/office/word/2010/wordprocessingGroup" xmlns:wpi="http://schemas.microsoft.com/office/word/2010/wordprocessingInk" xmlns:wne="http://schemas.microsoft.com/office/word/2006/wordml" xmlns:wps="http://schemas.microsoft.com/office/word/2010/wordprocessingShape" mc:Ignorable="w14 w15 wp14">
+<file path=word/document.xml><?xml version="1.0" encoding="utf-8"?>
+<w:document xmlns:wpc="http://schemas.microsoft.com/office/word/2010/wordprocessingCanvas" xmlns:cx="http://schemas.microsoft.com/office/drawing/2014/chartex" xmlns:cx1="http://schemas.microsoft.com/office/drawing/2015/9/8/chartex" xmlns:cx2="http://schemas.microsoft.com/office/drawing/2015/10/21/chartex" xmlns:cx3="http://schemas.microsoft.com/office/drawing/2016/5/9/chartex" xmlns:cx4="http://schemas.microsoft.com/office/drawing/2016/5/10/chartex" xmlns:cx5="http://schemas.microsoft.com/office/drawing/2016/5/11/chartex" xmlns:cx6="http://schemas.microsoft.com/office/drawing/2016/5/12/chartex" xmlns:cx7="http://schemas.microsoft.com/office/drawing/2016/5/13/chartex" xmlns:cx8="http://schemas.microsoft.com/office/drawing/2016/5/14/chartex" xmlns:mc="http://schemas.openxmlformats.org/markup-compatibility/2006" xmlns:aink="http://schemas.microsoft.com/office/drawing/2016/ink" xmlns:am3d="http://schemas.microsoft.com/office/drawing/2017/model3d" xmlns:o="urn:schemas-microsoft-com:office:office" xmlns:r="http://schemas.openxmlformats.org/officeDocument/2006/relationships" xmlns:m="http://schemas.openxmlformats.org/officeDocument/2006/math" xmlns:v="urn:schemas-microsoft-com:vml" xmlns:wp14="http://schemas.microsoft.com/office/word/2010/wordprocessingDrawing" xmlns:wp="http://schemas.openxmlformats.org/drawingml/2006/wordprocessingDrawing" xmlns:w10="urn:schemas-microsoft-com:office:word" xmlns:w="http://schemas.openxmlformats.org/wordprocessingml/2006/main" xmlns:w14="http://schemas.microsoft.com/office/word/2010/wordml" xmlns:w15="http://schemas.microsoft.com/office/word/2012/wordml" xmlns:w16cex="http://schemas.microsoft.com/office/word/2018/wordml/cex" xmlns:w16cid="http://schemas.microsoft.com/office/word/2016/wordml/cid" xmlns:w16="http://schemas.microsoft.com/office/word/2018/wordml" xmlns:w16sdtdh="http://schemas.microsoft.com/office/word/2020/wordml/sdtdatahash" xmlns:w16se="http://schemas.microsoft.com/office/word/2015/wordml/symex" xmlns:wpg="http://schemas.microsoft.com/office/word/2010/wordprocessingGroup" xmlns:wpi="http://schemas.microsoft.com/office/word/2010/wordprocessingInk" xmlns:wne="http://schemas.microsoft.com/office/word/2006/wordml" xmlns:wps="http://schemas.microsoft.com/office/word/2010/wordprocessingShape" mc:Ignorable="w14 w15 w16se w16cid w16 w16cex w16sdtdh wp14">
   <w:body>
-    <w:p xmlns:wp14="http://schemas.microsoft.com/office/word/2010/wordml" wp14:textId="77777777">
-      <w:bookmarkStart w:id="0" w:name="_GoBack"/>
-      <w:bookmarkEnd w:id="0"/>
+    <w:p>
+      <w:pPr>
+        <w:bidi/>
+        <w:rPr>
+          <w:rFonts w:cs="Iranian Sans"/>
+          <w:rtl/>
+          <w:lang w:bidi="fa-IR"/>
+        </w:rPr>
+      </w:pPr>
+      <w:r>
+        <w:rPr>
+          <w:rFonts w:cs="Iranian Sans" w:hint="cs"/>
+          <w:rtl/>
+          <w:lang w:bidi="fa-IR"/>
+        </w:rPr>
+        <w:t xml:space="preserve">4.1: درک </w:t>
+      </w:r>
+      <w:proofErr w:type="spellStart"/>
+      <w:r>
+        <w:rPr>
+          <w:rFonts w:cs="Iranian Sans"/>
+          <w:lang w:bidi="fa-IR"/>
+        </w:rPr>
+        <w:t>entitie</w:t>
+      </w:r>
+      <w:proofErr w:type="spellEnd"/>
+      <w:r>
+        <w:rPr>
+          <w:rFonts w:cs="Iranian Sans"/>
+          <w:lang w:bidi="fa-IR"/>
+        </w:rPr>
+        <w:t xml:space="preserve"> </w:t>
+      </w:r>
+      <w:r>
+        <w:rPr>
+          <w:rFonts w:cs="Iranian Sans" w:hint="cs"/>
+          <w:rtl/>
+          <w:lang w:bidi="fa-IR"/>
+        </w:rPr>
+        <w:t xml:space="preserve">ها و </w:t>
+      </w:r>
+      <w:r>
+        <w:rPr>
+          <w:rFonts w:cs="Iranian Sans"/>
+          <w:lang w:bidi="fa-IR"/>
+        </w:rPr>
+        <w:t xml:space="preserve">value </w:t>
+      </w:r>
+      <w:proofErr w:type="spellStart"/>
+      <w:r>
+        <w:rPr>
+          <w:rFonts w:cs="Iranian Sans"/>
+          <w:lang w:bidi="fa-IR"/>
+        </w:rPr>
+        <w:t>tpe</w:t>
+      </w:r>
+      <w:proofErr w:type="spellEnd"/>
+      <w:r>
+        <w:rPr>
+          <w:rFonts w:cs="Iranian Sans"/>
+          <w:lang w:bidi="fa-IR"/>
+        </w:rPr>
+        <w:t xml:space="preserve"> </w:t>
+      </w:r>
+      <w:r>
+        <w:rPr>
+          <w:rFonts w:cs="Iranian Sans" w:hint="cs"/>
+          <w:rtl/>
+          <w:lang w:bidi="fa-IR"/>
+        </w:rPr>
+        <w:t>ها:</w:t>
+      </w:r>
+    </w:p>
+    <w:p>
+      <w:pPr>
+        <w:bidi/>
+        <w:rPr>
+          <w:rFonts w:cs="Iranian Sans"/>
+          <w:rtl/>
+          <w:lang w:bidi="fa-IR"/>
+        </w:rPr>
+      </w:pPr>
+      <w:r>
+        <w:rPr>
+          <w:rFonts w:cs="Iranian Sans" w:hint="cs"/>
+          <w:rtl/>
+          <w:lang w:bidi="fa-IR"/>
+        </w:rPr>
+        <w:t>زمانی که به مدل خود نگاه میکنید، به یک سری تفاوت میان کلاس ها دقت داشته باشید:</w:t>
+      </w:r>
+    </w:p>
+    <w:p>
+      <w:pPr>
+        <w:bidi/>
+        <w:rPr>
+          <w:rFonts w:cs="Iranian Sans"/>
+          <w:rtl/>
+          <w:lang w:bidi="fa-IR"/>
+        </w:rPr>
+      </w:pPr>
+      <w:r>
+        <w:rPr>
+          <w:rFonts w:cs="Iranian Sans" w:hint="cs"/>
+          <w:rtl/>
+          <w:lang w:bidi="fa-IR"/>
+        </w:rPr>
+        <w:t xml:space="preserve">برخی از </w:t>
+      </w:r>
+      <w:r>
+        <w:rPr>
+          <w:rFonts w:cs="Iranian Sans"/>
+          <w:lang w:bidi="fa-IR"/>
+        </w:rPr>
+        <w:t xml:space="preserve">value type </w:t>
+      </w:r>
+      <w:r>
+        <w:rPr>
+          <w:rFonts w:cs="Iranian Sans" w:hint="cs"/>
+          <w:rtl/>
+          <w:lang w:bidi="fa-IR"/>
+        </w:rPr>
+        <w:t xml:space="preserve">ها به نظر مهم می آیند؛ مثلا در مثال های قبل </w:t>
+      </w:r>
+      <w:proofErr w:type="spellStart"/>
+      <w:r>
+        <w:rPr>
+          <w:rFonts w:cs="Iranian Sans"/>
+          <w:lang w:bidi="fa-IR"/>
+        </w:rPr>
+        <w:t>item,Category,User</w:t>
+      </w:r>
+      <w:proofErr w:type="spellEnd"/>
+      <w:r>
+        <w:rPr>
+          <w:rFonts w:cs="Iranian Sans" w:hint="cs"/>
+          <w:rtl/>
+          <w:lang w:bidi="fa-IR"/>
+        </w:rPr>
+        <w:t xml:space="preserve"> آبجکت هایی هستند که اهمیت بالایی دارند و معرفی کننده ی مقادیر متناظر مدل شما در دنیای واقعی هستند،</w:t>
+      </w:r>
+    </w:p>
+    <w:p>
+      <w:pPr>
+        <w:bidi/>
+        <w:rPr>
+          <w:rFonts w:cs="Iranian Sans"/>
+          <w:rtl/>
+          <w:lang w:bidi="fa-IR"/>
+        </w:rPr>
+      </w:pPr>
+      <w:r>
+        <w:rPr>
+          <w:rFonts w:cs="Iranian Sans"/>
+          <w:lang w:bidi="fa-IR"/>
+        </w:rPr>
+        <w:t>Type</w:t>
+      </w:r>
+      <w:r>
+        <w:rPr>
+          <w:rFonts w:cs="Iranian Sans" w:hint="cs"/>
+          <w:rtl/>
+          <w:lang w:bidi="fa-IR"/>
+        </w:rPr>
+        <w:t xml:space="preserve">های دیگر در مدل ما مثل </w:t>
+      </w:r>
+      <w:proofErr w:type="spellStart"/>
+      <w:proofErr w:type="gramStart"/>
+      <w:r>
+        <w:rPr>
+          <w:rFonts w:cs="Iranian Sans"/>
+          <w:lang w:bidi="fa-IR"/>
+        </w:rPr>
+        <w:t>Address,String</w:t>
+      </w:r>
+      <w:proofErr w:type="gramEnd"/>
+      <w:r>
+        <w:rPr>
+          <w:rFonts w:cs="Iranian Sans"/>
+          <w:lang w:bidi="fa-IR"/>
+        </w:rPr>
+        <w:t>,Integer</w:t>
+      </w:r>
+      <w:proofErr w:type="spellEnd"/>
+      <w:r>
+        <w:rPr>
+          <w:rFonts w:cs="Iranian Sans" w:hint="cs"/>
+          <w:rtl/>
+          <w:lang w:bidi="fa-IR"/>
+        </w:rPr>
+        <w:t xml:space="preserve"> مقادیر کم اهمیت تر در مدل ما هستند؛</w:t>
+      </w:r>
+    </w:p>
+    <w:p>
+      <w:pPr>
+        <w:bidi/>
+        <w:rPr>
+          <w:rFonts w:cs="Iranian Sans"/>
+          <w:rtl/>
+          <w:lang w:bidi="fa-IR"/>
+        </w:rPr>
+      </w:pPr>
+      <w:r>
+        <w:rPr>
+          <w:rFonts w:cs="Iranian Sans" w:hint="cs"/>
+          <w:rtl/>
+          <w:lang w:bidi="fa-IR"/>
+        </w:rPr>
+        <w:t>در این بخش، به بررسی تفاوت میان نوع موجودیت ها میپردازیم.</w:t>
+      </w:r>
+    </w:p>
+    <w:p>
+      <w:pPr>
+        <w:bidi/>
+        <w:rPr>
+          <w:rFonts w:cs="Iranian Sans"/>
+          <w:rtl/>
+          <w:lang w:bidi="fa-IR"/>
+        </w:rPr>
+      </w:pPr>
+      <w:r>
+        <w:rPr>
+          <w:rFonts w:cs="Iranian Sans" w:hint="cs"/>
+          <w:rtl/>
+          <w:lang w:bidi="fa-IR"/>
+        </w:rPr>
+        <w:t>4.1.1: پیاده سازی مدل به صورت جزبه جز:</w:t>
+      </w:r>
+    </w:p>
+    <w:p>
+      <w:pPr>
+        <w:bidi/>
+        <w:rPr>
+          <w:rFonts w:cs="Iranian Sans"/>
+          <w:rtl/>
+          <w:lang w:bidi="fa-IR"/>
+        </w:rPr>
+      </w:pPr>
+      <w:r>
+        <w:rPr>
+          <w:rFonts w:cs="Iranian Sans" w:hint="cs"/>
+          <w:rtl/>
+          <w:lang w:bidi="fa-IR"/>
+        </w:rPr>
+        <w:t xml:space="preserve">هدف اصلی هایبرنیت از پشتیبانی پیاده سازی جز به جز مدل رسیدن به یک مدل در نهایت قوی است. به همین منظور است که ما از </w:t>
+      </w:r>
+      <w:proofErr w:type="spellStart"/>
+      <w:r>
+        <w:rPr>
+          <w:rFonts w:cs="Iranian Sans"/>
+          <w:lang w:bidi="fa-IR"/>
+        </w:rPr>
+        <w:t>pojo</w:t>
+      </w:r>
+      <w:proofErr w:type="spellEnd"/>
+      <w:r>
+        <w:rPr>
+          <w:rFonts w:cs="Iranian Sans"/>
+          <w:lang w:bidi="fa-IR"/>
+        </w:rPr>
+        <w:t xml:space="preserve"> </w:t>
+      </w:r>
+      <w:r>
+        <w:rPr>
+          <w:rFonts w:cs="Iranian Sans" w:hint="cs"/>
+          <w:rtl/>
+          <w:lang w:bidi="fa-IR"/>
+        </w:rPr>
+        <w:t xml:space="preserve"> در کلاس مدل هایمان استفاده میکنیم.</w:t>
+      </w:r>
+    </w:p>
+    <w:p>
+      <w:pPr>
+        <w:bidi/>
+        <w:rPr>
+          <w:rFonts w:cs="Iranian Sans"/>
+          <w:rtl/>
+          <w:lang w:bidi="fa-IR"/>
+        </w:rPr>
+      </w:pPr>
+      <w:r>
+        <w:rPr>
+          <w:rFonts w:cs="Iranian Sans" w:hint="cs"/>
+          <w:rtl/>
+          <w:lang w:bidi="fa-IR"/>
+        </w:rPr>
+        <w:t xml:space="preserve">در ساختار </w:t>
+      </w:r>
+      <w:r>
+        <w:rPr>
+          <w:rFonts w:cs="Iranian Sans"/>
+          <w:lang w:bidi="fa-IR"/>
+        </w:rPr>
+        <w:t>crude</w:t>
+      </w:r>
+      <w:r>
+        <w:rPr>
+          <w:rFonts w:cs="Iranian Sans" w:hint="cs"/>
+          <w:rtl/>
+          <w:lang w:bidi="fa-IR"/>
+        </w:rPr>
+        <w:t xml:space="preserve"> پیاده سازی ریز به ریز به معنای کلاس های بیشتر نسبت به جداول دیتابیس است.</w:t>
+      </w:r>
+    </w:p>
+    <w:p>
+      <w:pPr>
+        <w:bidi/>
+        <w:rPr>
+          <w:rFonts w:cs="Iranian Sans"/>
+          <w:rtl/>
+          <w:lang w:bidi="fa-IR"/>
+        </w:rPr>
+      </w:pPr>
+      <w:r>
+        <w:rPr>
+          <w:rFonts w:cs="Iranian Sans" w:hint="cs"/>
+          <w:rtl/>
+          <w:lang w:bidi="fa-IR"/>
+        </w:rPr>
+        <w:t xml:space="preserve">برای مثال یک </w:t>
+      </w:r>
+      <w:r>
+        <w:rPr>
+          <w:rFonts w:cs="Iranian Sans"/>
+          <w:lang w:bidi="fa-IR"/>
+        </w:rPr>
+        <w:t xml:space="preserve">user </w:t>
+      </w:r>
+      <w:r>
+        <w:rPr>
+          <w:rFonts w:cs="Iranian Sans" w:hint="cs"/>
+          <w:rtl/>
+          <w:lang w:bidi="fa-IR"/>
+        </w:rPr>
+        <w:t xml:space="preserve">، ممکن است در مدل پیاده سازی شده مان دارای یک </w:t>
+      </w:r>
+      <w:r>
+        <w:rPr>
+          <w:rFonts w:cs="Iranian Sans"/>
+          <w:lang w:bidi="fa-IR"/>
+        </w:rPr>
+        <w:t xml:space="preserve">Address  </w:t>
+      </w:r>
+      <w:r>
+        <w:rPr>
+          <w:rFonts w:cs="Iranian Sans" w:hint="cs"/>
+          <w:rtl/>
+          <w:lang w:bidi="fa-IR"/>
+        </w:rPr>
+        <w:t xml:space="preserve"> باشد؛ در عوض در دیتابیس ما ممکن است یک جدول برای </w:t>
+      </w:r>
+      <w:r>
+        <w:rPr>
+          <w:rFonts w:cs="Iranian Sans"/>
+          <w:lang w:bidi="fa-IR"/>
+        </w:rPr>
+        <w:t>USERS</w:t>
+      </w:r>
+      <w:r>
+        <w:rPr>
+          <w:rFonts w:cs="Iranian Sans" w:hint="cs"/>
+          <w:rtl/>
+          <w:lang w:bidi="fa-IR"/>
+        </w:rPr>
+        <w:t xml:space="preserve"> تعبیه کرده باشیم که دارای ستون های </w:t>
+      </w:r>
+      <w:r>
+        <w:rPr>
+          <w:rFonts w:cs="Iranian Sans"/>
+          <w:lang w:bidi="fa-IR"/>
+        </w:rPr>
+        <w:t>HOME_STREET,HOME_CITY,HOME_ZIPCODE</w:t>
+      </w:r>
+      <w:r>
+        <w:rPr>
+          <w:rFonts w:cs="Iranian Sans" w:hint="cs"/>
+          <w:rtl/>
+          <w:lang w:bidi="fa-IR"/>
+        </w:rPr>
+        <w:t xml:space="preserve"> باشد.</w:t>
+      </w:r>
+    </w:p>
+    <w:p>
+      <w:pPr>
+        <w:bidi/>
+        <w:rPr>
+          <w:rFonts w:cs="Iranian Sans"/>
+          <w:rtl/>
+          <w:lang w:bidi="fa-IR"/>
+        </w:rPr>
+      </w:pPr>
+      <w:r>
+        <w:rPr>
+          <w:rFonts w:cs="Iranian Sans" w:hint="cs"/>
+          <w:rtl/>
+          <w:lang w:bidi="fa-IR"/>
+        </w:rPr>
+        <w:t xml:space="preserve">ما در مدل ساخته شده مان ، ممکن است از یک رویکرد مشابه حتی استفاده کنیم ، یعنی مثل بالا که در دیتابیس آمدیم یک تیبل جدا برای </w:t>
+      </w:r>
+      <w:r>
+        <w:rPr>
+          <w:rFonts w:cs="Iranian Sans"/>
+          <w:lang w:bidi="fa-IR"/>
+        </w:rPr>
+        <w:t xml:space="preserve">USERS </w:t>
+      </w:r>
+      <w:r>
+        <w:rPr>
+          <w:rFonts w:cs="Iranian Sans" w:hint="cs"/>
+          <w:rtl/>
+          <w:lang w:bidi="fa-IR"/>
+        </w:rPr>
+        <w:t xml:space="preserve"> تعبیه کردیم با ستون های ذکر شده، بیاییم 3 تا </w:t>
+      </w:r>
+      <w:r>
+        <w:rPr>
+          <w:rFonts w:cs="Iranian Sans"/>
+          <w:lang w:bidi="fa-IR"/>
+        </w:rPr>
+        <w:t xml:space="preserve">property  </w:t>
+      </w:r>
+      <w:r>
+        <w:rPr>
+          <w:rFonts w:cs="Iranian Sans" w:hint="cs"/>
+          <w:rtl/>
+          <w:lang w:bidi="fa-IR"/>
+        </w:rPr>
+        <w:t xml:space="preserve"> در کلاس </w:t>
+      </w:r>
+      <w:r>
+        <w:rPr>
+          <w:rFonts w:cs="Iranian Sans"/>
+          <w:lang w:bidi="fa-IR"/>
+        </w:rPr>
+        <w:t>user</w:t>
+      </w:r>
+      <w:r>
+        <w:rPr>
+          <w:rFonts w:cs="Iranian Sans" w:hint="cs"/>
+          <w:rtl/>
+          <w:lang w:bidi="fa-IR"/>
+        </w:rPr>
+        <w:t xml:space="preserve"> پیاده سازی کنیم؛ اما بهترین حالت همانطور که در بخش 1.2.1 قبلا هم مشکل را بررسی کردیم این است که در پیاده سازی مدل خود یک کلاس </w:t>
+      </w:r>
+      <w:r>
+        <w:rPr>
+          <w:rFonts w:cs="Iranian Sans"/>
+          <w:lang w:bidi="fa-IR"/>
+        </w:rPr>
+        <w:t xml:space="preserve">Address </w:t>
+      </w:r>
+      <w:r>
+        <w:rPr>
+          <w:rFonts w:cs="Iranian Sans" w:hint="cs"/>
+          <w:rtl/>
+          <w:lang w:bidi="fa-IR"/>
+        </w:rPr>
+        <w:t xml:space="preserve"> ایجاد کنیم و زمانی که هر </w:t>
+      </w:r>
+      <w:r>
+        <w:rPr>
+          <w:rFonts w:cs="Iranian Sans"/>
+          <w:lang w:bidi="fa-IR"/>
+        </w:rPr>
+        <w:t>USER</w:t>
+      </w:r>
+      <w:r>
+        <w:rPr>
+          <w:rFonts w:cs="Iranian Sans" w:hint="cs"/>
+          <w:rtl/>
+          <w:lang w:bidi="fa-IR"/>
+        </w:rPr>
+        <w:t xml:space="preserve">ای دارای آدرس خانه بود برایش جدول </w:t>
+      </w:r>
+      <w:r>
+        <w:rPr>
+          <w:rFonts w:cs="Iranian Sans"/>
+          <w:lang w:bidi="fa-IR"/>
+        </w:rPr>
+        <w:t xml:space="preserve">Address </w:t>
+      </w:r>
+      <w:r>
+        <w:rPr>
+          <w:rFonts w:cs="Iranian Sans" w:hint="cs"/>
+          <w:rtl/>
+          <w:lang w:bidi="fa-IR"/>
+        </w:rPr>
+        <w:t xml:space="preserve">پر شود این نحوه معماری دیتابیس و مدل باعث </w:t>
+      </w:r>
+      <w:proofErr w:type="spellStart"/>
+      <w:r>
+        <w:rPr>
+          <w:rFonts w:cs="Iranian Sans"/>
+          <w:lang w:bidi="fa-IR"/>
+        </w:rPr>
+        <w:t>reUseAbillity</w:t>
+      </w:r>
+      <w:proofErr w:type="spellEnd"/>
+      <w:r>
+        <w:rPr>
+          <w:rFonts w:cs="Iranian Sans"/>
+          <w:lang w:bidi="fa-IR"/>
+        </w:rPr>
+        <w:t xml:space="preserve"> </w:t>
+      </w:r>
+      <w:r>
+        <w:rPr>
+          <w:rFonts w:cs="Iranian Sans" w:hint="cs"/>
+          <w:rtl/>
+          <w:lang w:bidi="fa-IR"/>
+        </w:rPr>
+        <w:t xml:space="preserve"> و سهولت در فهم جداول میشود و نحوه ی نوشتن </w:t>
+      </w:r>
+      <w:r>
+        <w:rPr>
+          <w:rFonts w:cs="Iranian Sans"/>
+          <w:lang w:bidi="fa-IR"/>
+        </w:rPr>
+        <w:t xml:space="preserve">query </w:t>
+      </w:r>
+      <w:r>
+        <w:rPr>
+          <w:rFonts w:cs="Iranian Sans" w:hint="cs"/>
+          <w:rtl/>
+          <w:lang w:bidi="fa-IR"/>
+        </w:rPr>
+        <w:t>برای واکشی اطلاعات نیز بهتر میشود.</w:t>
+      </w:r>
+    </w:p>
+    <w:p>
+      <w:pPr>
+        <w:bidi/>
+        <w:rPr>
+          <w:rFonts w:cs="Iranian Sans"/>
+          <w:rtl/>
+          <w:lang w:bidi="fa-IR"/>
+        </w:rPr>
+      </w:pPr>
+      <w:r>
+        <w:rPr>
+          <w:rFonts w:cs="Iranian Sans"/>
+          <w:lang w:bidi="fa-IR"/>
+        </w:rPr>
+        <w:t xml:space="preserve">JPA </w:t>
+      </w:r>
+      <w:r>
+        <w:rPr>
+          <w:rFonts w:cs="Iranian Sans" w:hint="cs"/>
+          <w:rtl/>
+          <w:lang w:bidi="fa-IR"/>
+        </w:rPr>
+        <w:t>همواره به استفاده ی کامل از پیاده سازی جز به جز برای مدل ها میکند.</w:t>
+      </w:r>
+    </w:p>
+    <w:p>
+      <w:pPr>
+        <w:bidi/>
+        <w:rPr>
+          <w:rFonts w:cs="Iranian Sans"/>
+          <w:rtl/>
+          <w:lang w:bidi="fa-IR"/>
+        </w:rPr>
+      </w:pPr>
+      <w:r>
+        <w:rPr>
+          <w:rFonts w:cs="Iranian Sans" w:hint="cs"/>
+          <w:rtl/>
+          <w:lang w:bidi="fa-IR"/>
+        </w:rPr>
+        <w:t xml:space="preserve">مثال دیگر برای درک این تاکید این است که، اغلب </w:t>
+      </w:r>
+      <w:r>
+        <w:rPr>
+          <w:rFonts w:cs="Iranian Sans"/>
+          <w:lang w:bidi="fa-IR"/>
+        </w:rPr>
+        <w:t xml:space="preserve">people </w:t>
+      </w:r>
+      <w:r>
+        <w:rPr>
+          <w:rFonts w:cs="Iranian Sans" w:hint="cs"/>
+          <w:rtl/>
+          <w:lang w:bidi="fa-IR"/>
+        </w:rPr>
+        <w:t xml:space="preserve"> دارای یک </w:t>
+      </w:r>
+      <w:r>
+        <w:rPr>
+          <w:rFonts w:cs="Iranian Sans"/>
+          <w:lang w:bidi="fa-IR"/>
+        </w:rPr>
+        <w:t>email</w:t>
+      </w:r>
+      <w:r>
+        <w:rPr>
+          <w:rFonts w:cs="Iranian Sans" w:hint="cs"/>
+          <w:rtl/>
+          <w:lang w:bidi="fa-IR"/>
+        </w:rPr>
+        <w:t xml:space="preserve"> با مقداری </w:t>
+      </w:r>
+      <w:r>
+        <w:rPr>
+          <w:rFonts w:cs="Iranian Sans"/>
+          <w:lang w:bidi="fa-IR"/>
+        </w:rPr>
+        <w:t>String</w:t>
+      </w:r>
+      <w:r>
+        <w:rPr>
+          <w:rFonts w:cs="Iranian Sans" w:hint="cs"/>
+          <w:rtl/>
+          <w:lang w:bidi="fa-IR"/>
+        </w:rPr>
+        <w:t xml:space="preserve"> و در </w:t>
+      </w:r>
+      <w:r>
+        <w:rPr>
+          <w:rFonts w:cs="Iranian Sans"/>
+          <w:lang w:bidi="fa-IR"/>
+        </w:rPr>
+        <w:t xml:space="preserve">property </w:t>
+      </w:r>
+      <w:r>
+        <w:rPr>
+          <w:rFonts w:cs="Iranian Sans" w:hint="cs"/>
+          <w:rtl/>
+          <w:lang w:bidi="fa-IR"/>
+        </w:rPr>
+        <w:t xml:space="preserve">، </w:t>
+      </w:r>
+      <w:r>
+        <w:rPr>
+          <w:rFonts w:cs="Iranian Sans"/>
+          <w:lang w:bidi="fa-IR"/>
+        </w:rPr>
+        <w:t>USERS</w:t>
+      </w:r>
+      <w:r>
+        <w:rPr>
+          <w:rFonts w:cs="Iranian Sans" w:hint="cs"/>
+          <w:rtl/>
+          <w:lang w:bidi="fa-IR"/>
+        </w:rPr>
+        <w:t xml:space="preserve"> دارند.</w:t>
+      </w:r>
+    </w:p>
+    <w:p>
+      <w:pPr>
+        <w:bidi/>
+        <w:rPr>
+          <w:rFonts w:cs="Iranian Sans"/>
+          <w:rtl/>
+          <w:lang w:bidi="fa-IR"/>
+        </w:rPr>
+      </w:pPr>
+      <w:r>
+        <w:rPr>
+          <w:rFonts w:cs="Iranian Sans" w:hint="cs"/>
+          <w:rtl/>
+          <w:lang w:bidi="fa-IR"/>
+        </w:rPr>
+        <w:t xml:space="preserve">یه رویکرد پیچیده این است که یک کلاس </w:t>
+      </w:r>
+      <w:proofErr w:type="spellStart"/>
+      <w:r>
+        <w:rPr>
+          <w:rFonts w:cs="Iranian Sans"/>
+          <w:lang w:bidi="fa-IR"/>
+        </w:rPr>
+        <w:t>EmailAddress</w:t>
+      </w:r>
+      <w:proofErr w:type="spellEnd"/>
+      <w:r>
+        <w:rPr>
+          <w:rFonts w:cs="Iranian Sans"/>
+          <w:lang w:bidi="fa-IR"/>
+        </w:rPr>
+        <w:t xml:space="preserve"> </w:t>
+      </w:r>
+      <w:r>
+        <w:rPr>
+          <w:rFonts w:cs="Iranian Sans" w:hint="cs"/>
+          <w:rtl/>
+          <w:lang w:bidi="fa-IR"/>
+        </w:rPr>
+        <w:t xml:space="preserve"> بسازیم و این کلاس دارای </w:t>
+      </w:r>
+      <w:r>
+        <w:rPr>
+          <w:rFonts w:cs="Iranian Sans"/>
+          <w:lang w:bidi="fa-IR"/>
+        </w:rPr>
+        <w:t xml:space="preserve">method </w:t>
+      </w:r>
+      <w:r>
+        <w:rPr>
+          <w:rFonts w:cs="Iranian Sans" w:hint="cs"/>
+          <w:rtl/>
+          <w:lang w:bidi="fa-IR"/>
+        </w:rPr>
+        <w:t xml:space="preserve">  و ساختار مجزا باشد مشکلی که در این حالت پیش  می آید اسن است که در ساختار </w:t>
+      </w:r>
+      <w:r>
+        <w:rPr>
+          <w:rFonts w:cs="Iranian Sans"/>
+          <w:lang w:bidi="fa-IR"/>
+        </w:rPr>
+        <w:t xml:space="preserve">ORM </w:t>
+      </w:r>
+      <w:r>
+        <w:rPr>
+          <w:rFonts w:cs="Iranian Sans" w:hint="cs"/>
+          <w:rtl/>
+          <w:lang w:bidi="fa-IR"/>
+        </w:rPr>
+        <w:t xml:space="preserve"> که نحوه </w:t>
+      </w:r>
+      <w:r>
+        <w:rPr>
+          <w:rFonts w:cs="Iranian Sans"/>
+          <w:lang w:bidi="fa-IR"/>
+        </w:rPr>
+        <w:t xml:space="preserve">lifecycle </w:t>
+      </w:r>
+      <w:r>
+        <w:rPr>
+          <w:rFonts w:cs="Iranian Sans" w:hint="cs"/>
+          <w:rtl/>
+          <w:lang w:bidi="fa-IR"/>
+        </w:rPr>
+        <w:t xml:space="preserve"> و </w:t>
+      </w:r>
+      <w:r>
+        <w:rPr>
+          <w:rFonts w:cs="Iranian Sans"/>
+          <w:lang w:bidi="fa-IR"/>
+        </w:rPr>
+        <w:t xml:space="preserve">persist </w:t>
+      </w:r>
+      <w:r>
+        <w:rPr>
+          <w:rFonts w:cs="Iranian Sans" w:hint="cs"/>
+          <w:rtl/>
+          <w:lang w:bidi="fa-IR"/>
+        </w:rPr>
+        <w:t>شدن شی به هم میریزد چرا که وابستگی ایجاد شده است.</w:t>
+      </w:r>
+    </w:p>
+    <w:p>
+      <w:pPr>
+        <w:bidi/>
+        <w:rPr>
+          <w:rFonts w:cs="Iranian Sans"/>
+          <w:rtl/>
+          <w:lang w:bidi="fa-IR"/>
+        </w:rPr>
+      </w:pPr>
+      <w:r>
+        <w:rPr>
+          <w:rFonts w:cs="Iranian Sans" w:hint="cs"/>
+          <w:rtl/>
+          <w:lang w:bidi="fa-IR"/>
+        </w:rPr>
+        <w:t>بیایید با یک مثال به بررسی این موضوع بپردازیم ؛</w:t>
+      </w:r>
+    </w:p>
+    <w:p>
+      <w:pPr>
+        <w:bidi/>
+        <w:rPr>
+          <w:rFonts w:cs="Iranian Sans"/>
+          <w:rtl/>
+          <w:lang w:bidi="fa-IR"/>
+        </w:rPr>
+      </w:pPr>
+      <w:r>
+        <w:rPr>
+          <w:rFonts w:cs="Iranian Sans" w:hint="cs"/>
+          <w:rtl/>
+          <w:lang w:bidi="fa-IR"/>
+        </w:rPr>
+        <w:t>4.1.2: تعریف مفاهیم اپلیکیشن مورد نظرمان در واقعیت :</w:t>
+      </w:r>
+    </w:p>
+    <w:p>
+      <w:pPr>
+        <w:bidi/>
+        <w:rPr>
+          <w:rFonts w:cs="Iranian Sans"/>
+          <w:rtl/>
+          <w:lang w:bidi="fa-IR"/>
+        </w:rPr>
+      </w:pPr>
+      <w:r>
+        <w:rPr>
+          <w:rFonts w:cs="Iranian Sans" w:hint="cs"/>
+          <w:rtl/>
+          <w:lang w:bidi="fa-IR"/>
+        </w:rPr>
+        <w:t xml:space="preserve">فرض کنید دو تا </w:t>
+      </w:r>
+      <w:r>
+        <w:rPr>
+          <w:rFonts w:cs="Iranian Sans"/>
+          <w:lang w:bidi="fa-IR"/>
+        </w:rPr>
+        <w:t xml:space="preserve">user </w:t>
+      </w:r>
+      <w:r>
+        <w:rPr>
+          <w:rFonts w:cs="Iranian Sans" w:hint="cs"/>
+          <w:rtl/>
+          <w:lang w:bidi="fa-IR"/>
+        </w:rPr>
+        <w:t>داریم با یک آدرس مشترک که هر دو در این اپلیکیشن ما ثبت نام کرده اند،</w:t>
+      </w:r>
+    </w:p>
+    <w:p>
+      <w:pPr>
+        <w:bidi/>
+        <w:rPr>
+          <w:rFonts w:cs="Iranian Sans"/>
+          <w:rtl/>
+          <w:lang w:bidi="fa-IR"/>
+        </w:rPr>
+      </w:pPr>
+      <w:r>
+        <w:rPr>
+          <w:rFonts w:cs="Iranian Sans" w:hint="cs"/>
+          <w:rtl/>
+          <w:lang w:bidi="fa-IR"/>
+        </w:rPr>
+        <w:t>به نام های امیر و مهرداد.</w:t>
+      </w:r>
+    </w:p>
+    <w:p>
+      <w:pPr>
+        <w:bidi/>
+        <w:rPr>
+          <w:rFonts w:cs="Iranian Sans"/>
+          <w:rtl/>
+          <w:lang w:bidi="fa-IR"/>
+        </w:rPr>
+      </w:pPr>
+      <w:r>
+        <w:rPr>
+          <w:rFonts w:cs="Iranian Sans" w:hint="cs"/>
+          <w:rtl/>
+          <w:lang w:bidi="fa-IR"/>
+        </w:rPr>
+        <w:t xml:space="preserve">هر آبجگتی از </w:t>
+      </w:r>
+      <w:r>
+        <w:rPr>
+          <w:rFonts w:cs="Iranian Sans"/>
+          <w:lang w:bidi="fa-IR"/>
+        </w:rPr>
+        <w:t xml:space="preserve">user </w:t>
+      </w:r>
+      <w:r>
+        <w:rPr>
+          <w:rFonts w:cs="Iranian Sans" w:hint="cs"/>
+          <w:rtl/>
+          <w:lang w:bidi="fa-IR"/>
+        </w:rPr>
+        <w:t xml:space="preserve"> بیان کننده ی یک اکانت است. چون میخواهیم برای عمل ثبت نام </w:t>
+      </w:r>
+      <w:r>
+        <w:rPr>
+          <w:rFonts w:cs="Iranian Sans"/>
+          <w:lang w:bidi="fa-IR"/>
+        </w:rPr>
+        <w:t xml:space="preserve">save </w:t>
+      </w:r>
+      <w:r>
+        <w:rPr>
+          <w:rFonts w:cs="Iranian Sans" w:hint="cs"/>
+          <w:rtl/>
+          <w:lang w:bidi="fa-IR"/>
+        </w:rPr>
+        <w:t xml:space="preserve">یا </w:t>
+      </w:r>
+      <w:r>
+        <w:rPr>
+          <w:rFonts w:cs="Iranian Sans"/>
+          <w:lang w:bidi="fa-IR"/>
+        </w:rPr>
+        <w:t xml:space="preserve">delete </w:t>
+      </w:r>
+      <w:r>
+        <w:rPr>
+          <w:rFonts w:cs="Iranian Sans" w:hint="cs"/>
+          <w:rtl/>
+          <w:lang w:bidi="fa-IR"/>
+        </w:rPr>
+        <w:t xml:space="preserve">یا </w:t>
+      </w:r>
+      <w:r>
+        <w:rPr>
+          <w:rFonts w:cs="Iranian Sans"/>
+          <w:lang w:bidi="fa-IR"/>
+        </w:rPr>
+        <w:t xml:space="preserve">update </w:t>
+      </w:r>
+      <w:r>
+        <w:rPr>
+          <w:rFonts w:cs="Iranian Sans" w:hint="cs"/>
+          <w:rtl/>
+          <w:lang w:bidi="fa-IR"/>
+        </w:rPr>
+        <w:t xml:space="preserve">انجام دهیم، پس شی </w:t>
+      </w:r>
+      <w:r>
+        <w:rPr>
+          <w:rFonts w:cs="Iranian Sans"/>
+          <w:lang w:bidi="fa-IR"/>
+        </w:rPr>
+        <w:t xml:space="preserve">user </w:t>
+      </w:r>
+      <w:r>
+        <w:rPr>
+          <w:rFonts w:cs="Iranian Sans" w:hint="cs"/>
+          <w:rtl/>
+          <w:lang w:bidi="fa-IR"/>
+        </w:rPr>
+        <w:t xml:space="preserve">را به عنوان یک کلاس در نظرش میگیریم که در این کلاس، </w:t>
+      </w:r>
+      <w:r>
+        <w:rPr>
+          <w:rFonts w:cs="Iranian Sans"/>
+          <w:lang w:bidi="fa-IR"/>
+        </w:rPr>
+        <w:t xml:space="preserve">user </w:t>
+      </w:r>
+      <w:r>
+        <w:rPr>
+          <w:rFonts w:cs="Iranian Sans" w:hint="cs"/>
+          <w:rtl/>
+          <w:lang w:bidi="fa-IR"/>
+        </w:rPr>
+        <w:t xml:space="preserve">ما دارای یک </w:t>
+      </w:r>
+      <w:r>
+        <w:rPr>
+          <w:rFonts w:cs="Iranian Sans"/>
+          <w:lang w:bidi="fa-IR"/>
+        </w:rPr>
+        <w:t xml:space="preserve">property </w:t>
+      </w:r>
+      <w:r>
+        <w:rPr>
+          <w:rFonts w:cs="Iranian Sans" w:hint="cs"/>
+          <w:rtl/>
+          <w:lang w:bidi="fa-IR"/>
+        </w:rPr>
+        <w:t xml:space="preserve">به نام </w:t>
+      </w:r>
+      <w:proofErr w:type="spellStart"/>
+      <w:r>
+        <w:rPr>
+          <w:rFonts w:cs="Iranian Sans"/>
+          <w:lang w:bidi="fa-IR"/>
+        </w:rPr>
+        <w:t>homeAddress</w:t>
+      </w:r>
+      <w:proofErr w:type="spellEnd"/>
+      <w:r>
+        <w:rPr>
+          <w:rFonts w:cs="Iranian Sans"/>
+          <w:lang w:bidi="fa-IR"/>
+        </w:rPr>
+        <w:t xml:space="preserve"> </w:t>
+      </w:r>
+      <w:r>
+        <w:rPr>
+          <w:rFonts w:cs="Iranian Sans" w:hint="cs"/>
+          <w:rtl/>
+          <w:lang w:bidi="fa-IR"/>
+        </w:rPr>
+        <w:t xml:space="preserve">است که جنسی از کلاس </w:t>
+      </w:r>
+      <w:r>
+        <w:rPr>
+          <w:rFonts w:cs="Iranian Sans"/>
+          <w:lang w:bidi="fa-IR"/>
+        </w:rPr>
+        <w:t xml:space="preserve">Address </w:t>
+      </w:r>
+      <w:r>
+        <w:rPr>
+          <w:rFonts w:cs="Iranian Sans" w:hint="cs"/>
+          <w:rtl/>
+          <w:lang w:bidi="fa-IR"/>
+        </w:rPr>
+        <w:t>مان دارد.</w:t>
+      </w:r>
+    </w:p>
+    <w:p>
+      <w:pPr>
+        <w:bidi/>
+        <w:rPr>
+          <w:rFonts w:cs="Iranian Sans"/>
+          <w:lang w:bidi="fa-IR"/>
+        </w:rPr>
+      </w:pPr>
+      <w:r>
+        <w:rPr>
+          <w:rFonts w:cs="Iranian Sans" w:hint="cs"/>
+          <w:rtl/>
+          <w:lang w:bidi="fa-IR"/>
+        </w:rPr>
+        <w:lastRenderedPageBreak/>
+        <w:t xml:space="preserve">در این حالت برای امیر و مهردادیک آبجکت </w:t>
+      </w:r>
+      <w:r>
+        <w:rPr>
+          <w:rFonts w:cs="Iranian Sans"/>
+          <w:lang w:bidi="fa-IR"/>
+        </w:rPr>
+        <w:t xml:space="preserve">Address </w:t>
+      </w:r>
+      <w:r>
+        <w:rPr>
+          <w:rFonts w:cs="Iranian Sans" w:hint="cs"/>
+          <w:rtl/>
+          <w:lang w:bidi="fa-IR"/>
+        </w:rPr>
+        <w:t xml:space="preserve">داریم که به یک شی مشترک در کلاس </w:t>
+      </w:r>
+      <w:r>
+        <w:rPr>
+          <w:rFonts w:cs="Iranian Sans"/>
+          <w:lang w:bidi="fa-IR"/>
+        </w:rPr>
+        <w:t xml:space="preserve">Address </w:t>
+      </w:r>
+      <w:r>
+        <w:rPr>
+          <w:rFonts w:cs="Iranian Sans" w:hint="cs"/>
+          <w:rtl/>
+          <w:lang w:bidi="fa-IR"/>
+        </w:rPr>
+        <w:t xml:space="preserve">، </w:t>
+      </w:r>
+      <w:r>
+        <w:rPr>
+          <w:rFonts w:cs="Iranian Sans"/>
+          <w:lang w:bidi="fa-IR"/>
+        </w:rPr>
+        <w:t xml:space="preserve">references </w:t>
+      </w:r>
+      <w:r>
+        <w:rPr>
+          <w:rFonts w:cs="Iranian Sans" w:hint="cs"/>
+          <w:rtl/>
+          <w:lang w:bidi="fa-IR"/>
+        </w:rPr>
+        <w:t xml:space="preserve"> دارند.</w:t>
+      </w:r>
+    </w:p>
+    <w:p>
+      <w:pPr>
+        <w:bidi/>
+        <w:rPr>
+          <w:rFonts w:cs="Iranian Sans"/>
+          <w:lang w:bidi="fa-IR"/>
+        </w:rPr>
+      </w:pPr>
+      <w:r>
+        <w:rPr>
+          <w:rFonts w:cs="Iranian Sans"/>
+          <w:noProof/>
+          <w:lang w:bidi="fa-IR"/>
+        </w:rPr>
+        <w:drawing>
+          <wp:inline distT="0" distB="0" distL="0" distR="0" wp14:anchorId="21304D6C" wp14:editId="5516E6F3">
+            <wp:extent cx="2767038" cy="1553951"/>
+            <wp:effectExtent l="0" t="0" r="0" b="8255"/>
+            <wp:docPr id="4" name="Picture 4"/>
+            <wp:cNvGraphicFramePr>
+              <a:graphicFrameLocks xmlns:a="http://schemas.openxmlformats.org/drawingml/2006/main" noChangeAspect="1"/>
+            </wp:cNvGraphicFramePr>
+            <a:graphic xmlns:a="http://schemas.openxmlformats.org/drawingml/2006/main">
+              <a:graphicData uri="http://schemas.openxmlformats.org/drawingml/2006/picture">
+                <pic:pic xmlns:pic="http://schemas.openxmlformats.org/drawingml/2006/picture">
+                  <pic:nvPicPr>
+                    <pic:cNvPr id="0" name="Picture 3"/>
+                    <pic:cNvPicPr>
+                      <a:picLocks noChangeAspect="1" noChangeArrowheads="1"/>
+                    </pic:cNvPicPr>
+                  </pic:nvPicPr>
+                  <pic:blipFill>
+                    <a:blip r:embed="rId4">
+                      <a:extLst>
+                        <a:ext uri="{28A0092B-C50C-407E-A947-70E740481C1C}">
+                          <a14:useLocalDpi xmlns:a14="http://schemas.microsoft.com/office/drawing/2010/main" val="0"/>
+                        </a:ext>
+                      </a:extLst>
+                    </a:blip>
+                    <a:srcRect/>
+                    <a:stretch>
+                      <a:fillRect/>
+                    </a:stretch>
+                  </pic:blipFill>
+                  <pic:spPr bwMode="auto">
+                    <a:xfrm>
+                      <a:off x="0" y="0"/>
+                      <a:ext cx="2857935" cy="1604998"/>
+                    </a:xfrm>
+                    <a:prstGeom prst="rect">
+                      <a:avLst/>
+                    </a:prstGeom>
+                    <a:noFill/>
+                    <a:ln>
+                      <a:noFill/>
+                    </a:ln>
+                  </pic:spPr>
+                </pic:pic>
+              </a:graphicData>
+            </a:graphic>
+          </wp:inline>
+        </w:drawing>
+      </w:r>
+    </w:p>
+    <w:p>
+      <w:pPr>
+        <w:bidi/>
+        <w:rPr>
+          <w:rFonts w:cs="Iranian Sans"/>
+          <w:rtl/>
+          <w:lang w:bidi="fa-IR"/>
+        </w:rPr>
+      </w:pPr>
+      <w:r>
+        <w:rPr>
+          <w:rFonts w:cs="Iranian Sans" w:hint="cs"/>
+          <w:rtl/>
+          <w:lang w:bidi="fa-IR"/>
+        </w:rPr>
+        <w:t xml:space="preserve">در مدل بالا میبینید که دو تا </w:t>
+      </w:r>
+      <w:r>
+        <w:rPr>
+          <w:rFonts w:cs="Iranian Sans"/>
+          <w:lang w:bidi="fa-IR"/>
+        </w:rPr>
+        <w:t xml:space="preserve">user </w:t>
+      </w:r>
+      <w:r>
+        <w:rPr>
+          <w:rFonts w:cs="Iranian Sans" w:hint="cs"/>
+          <w:rtl/>
+          <w:lang w:bidi="fa-IR"/>
+        </w:rPr>
+        <w:t xml:space="preserve">دارای آدرس های اشتراکی هستند، در این مدل اتفاقی که می افتد این است که شما نمیتوانید با پاک کردن </w:t>
+      </w:r>
+      <w:r>
+        <w:rPr>
+          <w:rFonts w:cs="Iranian Sans"/>
+          <w:lang w:bidi="fa-IR"/>
+        </w:rPr>
+        <w:t xml:space="preserve">user </w:t>
+      </w:r>
+      <w:r>
+        <w:rPr>
+          <w:rFonts w:cs="Iranian Sans" w:hint="cs"/>
+          <w:rtl/>
+          <w:lang w:bidi="fa-IR"/>
+        </w:rPr>
+        <w:t xml:space="preserve">، امیر آدرس آنرا نیز پاک کنید، چرا که </w:t>
+      </w:r>
+      <w:r>
+        <w:rPr>
+          <w:rFonts w:cs="Iranian Sans"/>
+          <w:lang w:bidi="fa-IR"/>
+        </w:rPr>
+        <w:t xml:space="preserve">lifecycle </w:t>
+      </w:r>
+      <w:r>
+        <w:rPr>
+          <w:rFonts w:cs="Iranian Sans" w:hint="cs"/>
+          <w:rtl/>
+          <w:lang w:bidi="fa-IR"/>
+        </w:rPr>
+        <w:t xml:space="preserve">آدرس به </w:t>
+      </w:r>
+      <w:r>
+        <w:rPr>
+          <w:rFonts w:cs="Iranian Sans"/>
+          <w:lang w:bidi="fa-IR"/>
+        </w:rPr>
+        <w:t>User</w:t>
+      </w:r>
+      <w:r>
+        <w:rPr>
+          <w:rFonts w:cs="Iranian Sans" w:hint="cs"/>
+          <w:rtl/>
+          <w:lang w:bidi="fa-IR"/>
+        </w:rPr>
+        <w:t xml:space="preserve"> مهرداد هم وابسته است.</w:t>
+      </w:r>
+    </w:p>
+    <w:p>
+      <w:pPr>
+        <w:bidi/>
+        <w:rPr>
+          <w:rFonts w:cs="Iranian Sans"/>
+          <w:rtl/>
+          <w:lang w:bidi="fa-IR"/>
+        </w:rPr>
+      </w:pPr>
+      <w:r>
+        <w:rPr>
+          <w:rFonts w:cs="Iranian Sans" w:hint="cs"/>
+          <w:rtl/>
+          <w:lang w:bidi="fa-IR"/>
+        </w:rPr>
+        <w:t xml:space="preserve">اکنون بیاید مدلمان را به این گونه پیاده سازی کنیم که هر </w:t>
+      </w:r>
+      <w:r>
+        <w:rPr>
+          <w:rFonts w:cs="Iranian Sans"/>
+          <w:lang w:bidi="fa-IR"/>
+        </w:rPr>
+        <w:t xml:space="preserve">user </w:t>
+      </w:r>
+      <w:r>
+        <w:rPr>
+          <w:rFonts w:cs="Iranian Sans" w:hint="cs"/>
+          <w:rtl/>
+          <w:lang w:bidi="fa-IR"/>
+        </w:rPr>
+        <w:t xml:space="preserve">دارای یک </w:t>
+      </w:r>
+      <w:r>
+        <w:rPr>
+          <w:rFonts w:cs="Iranian Sans"/>
+          <w:lang w:bidi="fa-IR"/>
+        </w:rPr>
+        <w:t xml:space="preserve">Address </w:t>
+      </w:r>
+      <w:r>
+        <w:rPr>
+          <w:rFonts w:cs="Iranian Sans" w:hint="cs"/>
+          <w:rtl/>
+          <w:lang w:bidi="fa-IR"/>
+        </w:rPr>
+        <w:t>مستقل باشد.</w:t>
+      </w:r>
+    </w:p>
+    <w:p>
+      <w:pPr>
+        <w:bidi/>
+        <w:rPr>
+          <w:rFonts w:cs="Iranian Sans"/>
+          <w:rtl/>
+          <w:lang w:bidi="fa-IR"/>
+        </w:rPr>
+      </w:pPr>
+      <w:r>
+        <w:rPr>
+          <w:rFonts w:cs="Iranian Sans" w:hint="cs"/>
+          <w:rtl/>
+          <w:lang w:bidi="fa-IR"/>
+        </w:rPr>
+        <w:t>در این مدل دیگر</w:t>
+      </w:r>
+      <w:r>
+        <w:rPr>
+          <w:rFonts w:cs="Iranian Sans"/>
+          <w:lang w:bidi="fa-IR"/>
+        </w:rPr>
+        <w:t xml:space="preserve"> User </w:t>
+      </w:r>
+      <w:r>
+        <w:rPr>
+          <w:rFonts w:cs="Iranian Sans" w:hint="cs"/>
+          <w:rtl/>
+          <w:lang w:bidi="fa-IR"/>
+        </w:rPr>
+        <w:t xml:space="preserve">ها دارای آبجکت های مستقل هستند و در این صورت به راحتی میتوانیم هر </w:t>
+      </w:r>
+      <w:r>
+        <w:rPr>
+          <w:rFonts w:cs="Iranian Sans"/>
+          <w:lang w:bidi="fa-IR"/>
+        </w:rPr>
+        <w:t xml:space="preserve">user </w:t>
+      </w:r>
+      <w:r>
+        <w:rPr>
+          <w:rFonts w:cs="Iranian Sans" w:hint="cs"/>
+          <w:rtl/>
+          <w:lang w:bidi="fa-IR"/>
+        </w:rPr>
+        <w:t>را به صورت مجزا پاک کنیم.</w:t>
+      </w:r>
+    </w:p>
+    <w:p>
+      <w:pPr>
+        <w:bidi/>
+        <w:rPr>
+          <w:rFonts w:cs="Iranian Sans"/>
+          <w:rtl/>
+          <w:lang w:bidi="fa-IR"/>
+        </w:rPr>
+      </w:pPr>
+      <w:r>
+        <w:rPr>
+          <w:rFonts w:cs="Iranian Sans" w:hint="cs"/>
+          <w:rtl/>
+          <w:lang w:bidi="fa-IR"/>
+        </w:rPr>
+        <w:t xml:space="preserve">از این رو باعث میشود که هر آبجکت یه یک شی </w:t>
+      </w:r>
+      <w:r>
+        <w:rPr>
+          <w:rFonts w:cs="Iranian Sans"/>
+          <w:lang w:bidi="fa-IR"/>
+        </w:rPr>
+        <w:t xml:space="preserve">references </w:t>
+      </w:r>
+      <w:r>
+        <w:rPr>
+          <w:rFonts w:cs="Iranian Sans" w:hint="cs"/>
+          <w:rtl/>
+          <w:lang w:bidi="fa-IR"/>
+        </w:rPr>
+        <w:t xml:space="preserve">داشته باشد مثلا با یک </w:t>
+      </w:r>
+      <w:proofErr w:type="spellStart"/>
+      <w:r>
+        <w:rPr>
+          <w:rFonts w:cs="Iranian Sans"/>
+          <w:lang w:bidi="fa-IR"/>
+        </w:rPr>
+        <w:t>foreignKey</w:t>
+      </w:r>
+      <w:proofErr w:type="spellEnd"/>
+      <w:r>
+        <w:rPr>
+          <w:rFonts w:cs="Iranian Sans"/>
+          <w:lang w:bidi="fa-IR"/>
+        </w:rPr>
+        <w:t xml:space="preserve"> </w:t>
+      </w:r>
+      <w:r>
+        <w:rPr>
+          <w:rFonts w:cs="Iranian Sans" w:hint="cs"/>
+          <w:rtl/>
+          <w:lang w:bidi="fa-IR"/>
+        </w:rPr>
+        <w:t>به آبجکت یک کلاس دیگر وصل باشد</w:t>
+      </w:r>
+      <w:r>
+        <w:rPr>
+          <w:rFonts w:cs="Iranian Sans"/>
+          <w:lang w:bidi="fa-IR"/>
+        </w:rPr>
+        <w:t xml:space="preserve"> </w:t>
+      </w:r>
+      <w:r>
+        <w:rPr>
+          <w:rFonts w:cs="Iranian Sans" w:hint="cs"/>
+          <w:rtl/>
+          <w:lang w:bidi="fa-IR"/>
+        </w:rPr>
+        <w:t xml:space="preserve">و هر </w:t>
+      </w:r>
+      <w:r>
+        <w:rPr>
+          <w:rFonts w:cs="Iranian Sans"/>
+          <w:lang w:bidi="fa-IR"/>
+        </w:rPr>
+        <w:t xml:space="preserve">entity </w:t>
+      </w:r>
+      <w:r>
+        <w:rPr>
+          <w:rFonts w:cs="Iranian Sans" w:hint="cs"/>
+          <w:rtl/>
+          <w:lang w:bidi="fa-IR"/>
+        </w:rPr>
+        <w:t xml:space="preserve">دارای </w:t>
+      </w:r>
+      <w:r>
+        <w:rPr>
+          <w:rFonts w:cs="Iranian Sans"/>
+          <w:lang w:bidi="fa-IR"/>
+        </w:rPr>
+        <w:t xml:space="preserve">lifecycle </w:t>
+      </w:r>
+      <w:r>
+        <w:rPr>
+          <w:rFonts w:cs="Iranian Sans" w:hint="cs"/>
+          <w:rtl/>
+          <w:lang w:bidi="fa-IR"/>
+        </w:rPr>
+        <w:t>مستقل باشد.</w:t>
+      </w:r>
+    </w:p>
+    <w:p>
+      <w:pPr>
+        <w:bidi/>
+        <w:rPr>
+          <w:rFonts w:cs="Iranian Sans"/>
+          <w:rtl/>
+          <w:lang w:bidi="fa-IR"/>
+        </w:rPr>
+      </w:pPr>
+      <w:r>
+        <w:rPr>
+          <w:rFonts w:cs="Iranian Sans" w:hint="cs"/>
+          <w:rtl/>
+          <w:lang w:bidi="fa-IR"/>
+        </w:rPr>
+        <w:t xml:space="preserve">4.1.3: تمایز قائل شدن بین </w:t>
+      </w:r>
+      <w:proofErr w:type="spellStart"/>
+      <w:r>
+        <w:rPr>
+          <w:rFonts w:cs="Iranian Sans"/>
+          <w:lang w:bidi="fa-IR"/>
+        </w:rPr>
+        <w:t>entitie</w:t>
+      </w:r>
+      <w:proofErr w:type="spellEnd"/>
+      <w:r>
+        <w:rPr>
+          <w:rFonts w:cs="Iranian Sans" w:hint="cs"/>
+          <w:rtl/>
+          <w:lang w:bidi="fa-IR"/>
+        </w:rPr>
+        <w:t xml:space="preserve">ها و </w:t>
+      </w:r>
+      <w:proofErr w:type="spellStart"/>
+      <w:r>
+        <w:rPr>
+          <w:rFonts w:cs="Iranian Sans"/>
+          <w:lang w:bidi="fa-IR"/>
+        </w:rPr>
+        <w:t>valueType</w:t>
+      </w:r>
+      <w:proofErr w:type="spellEnd"/>
+      <w:r>
+        <w:rPr>
+          <w:rFonts w:cs="Iranian Sans"/>
+          <w:lang w:bidi="fa-IR"/>
+        </w:rPr>
+        <w:t xml:space="preserve"> </w:t>
+      </w:r>
+      <w:r>
+        <w:rPr>
+          <w:rFonts w:cs="Iranian Sans" w:hint="cs"/>
+          <w:rtl/>
+          <w:lang w:bidi="fa-IR"/>
+        </w:rPr>
+        <w:t>ها :</w:t>
+      </w:r>
+    </w:p>
+    <w:p>
+      <w:pPr>
+        <w:bidi/>
+        <w:rPr>
+          <w:rFonts w:cs="Iranian Sans"/>
+          <w:lang w:bidi="fa-IR"/>
+        </w:rPr>
+      </w:pPr>
+    </w:p>
+    <w:p>
+      <w:pPr>
+        <w:bidi/>
+        <w:rPr>
+          <w:rFonts w:cs="Iranian Sans"/>
+          <w:rtl/>
+          <w:lang w:bidi="fa-IR"/>
+        </w:rPr>
+      </w:pPr>
+    </w:p>
+    <w:p>
+      <w:pPr>
+        <w:bidi/>
+        <w:rPr>
+          <w:rFonts w:cs="Iranian Sans"/>
+          <w:rtl/>
+          <w:lang w:bidi="fa-IR"/>
+        </w:rPr>
+      </w:pPr>
+    </w:p>
+    <w:p>
+      <w:pPr>
+        <w:bidi/>
+        <w:rPr>
+          <w:rFonts w:cs="Iranian Sans"/>
+          <w:rtl/>
+          <w:lang w:bidi="fa-IR"/>
+        </w:rPr>
+      </w:pPr>
+    </w:p>
+    <w:p>
+      <w:pPr>
+        <w:bidi/>
+        <w:rPr>
+          <w:rFonts w:cs="Iranian Sans"/>
+          <w:rtl/>
+          <w:lang w:bidi="fa-IR"/>
+        </w:rPr>
+      </w:pPr>
+    </w:p>
+    <w:p>
+      <w:pPr>
+        <w:bidi/>
+        <w:rPr>
+          <w:rFonts w:cs="Iranian Sans"/>
+          <w:rtl/>
+          <w:lang w:bidi="fa-IR"/>
+        </w:rPr>
+      </w:pPr>
+    </w:p>
+    <w:p>
+      <w:pPr>
+        <w:bidi/>
+        <w:rPr>
+          <w:rFonts w:cs="Iranian Sans"/>
+          <w:rtl/>
+          <w:lang w:bidi="fa-IR"/>
+        </w:rPr>
+      </w:pPr>
+    </w:p>
+    <w:p>
+      <w:pPr>
+        <w:bidi/>
+      </w:pPr>
     </w:p>
     <w:sectPr>
       <w:pgSz w:w="12240" w:h="15840"/>
@@ -17,11 +1546,11 @@
 </file>
 
 <file path=word/styles.xml><?xml version="1.0" encoding="utf-8"?>
-<w:styles xmlns:wp14="http://schemas.microsoft.com/office/word/2010/wordprocessingDrawing" xmlns:mc="http://schemas.openxmlformats.org/markup-compatibility/2006" xmlns:r="http://schemas.openxmlformats.org/officeDocument/2006/relationships" xmlns:w="http://schemas.openxmlformats.org/wordprocessingml/2006/main" xmlns:w14="http://schemas.microsoft.com/office/word/2010/wordml" xmlns:w15="http://schemas.microsoft.com/office/word/2012/wordml" mc:Ignorable="w14 w15 wp14">
+<w:styles xmlns:mc="http://schemas.openxmlformats.org/markup-compatibility/2006" xmlns:r="http://schemas.openxmlformats.org/officeDocument/2006/relationships" xmlns:w="http://schemas.openxmlformats.org/wordprocessingml/2006/main" xmlns:w14="http://schemas.microsoft.com/office/word/2010/wordml" xmlns:w15="http://schemas.microsoft.com/office/word/2012/wordml" xmlns:w16cex="http://schemas.microsoft.com/office/word/2018/wordml/cex" xmlns:w16cid="http://schemas.microsoft.com/office/word/2016/wordml/cid" xmlns:w16="http://schemas.microsoft.com/office/word/2018/wordml" xmlns:w16sdtdh="http://schemas.microsoft.com/office/word/2020/wordml/sdtdatahash" xmlns:w16se="http://schemas.microsoft.com/office/word/2015/wordml/symex" mc:Ignorable="w14 w15 w16se w16cid w16 w16cex w16sdtdh">
   <w:docDefaults>
     <w:rPrDefault>
       <w:rPr>
-        <w:rFonts w:asciiTheme="minorHAnsi" w:hAnsiTheme="minorHAnsi" w:eastAsiaTheme="minorHAnsi" w:cstheme="minorBidi"/>
+        <w:rFonts w:asciiTheme="minorHAnsi" w:eastAsiaTheme="minorHAnsi" w:hAnsiTheme="minorHAnsi" w:cstheme="minorBidi"/>
         <w:sz w:val="22"/>
         <w:szCs w:val="22"/>
         <w:lang w:val="en-US" w:eastAsia="en-US" w:bidi="ar-SA"/>
@@ -33,17 +1562,17 @@
       </w:pPr>
     </w:pPrDefault>
   </w:docDefaults>
-  <w:latentStyles w:defLockedState="0" w:defUIPriority="99" w:defSemiHidden="0" w:defUnhideWhenUsed="0" w:defQFormat="0" w:count="371">
+  <w:latentStyles w:defLockedState="0" w:defUIPriority="99" w:defSemiHidden="0" w:defUnhideWhenUsed="0" w:defQFormat="0" w:count="376">
     <w:lsdException w:name="Normal" w:uiPriority="0" w:qFormat="1"/>
     <w:lsdException w:name="heading 1" w:uiPriority="9" w:qFormat="1"/>
-    <w:lsdException w:name="heading 2" w:uiPriority="9" w:semiHidden="1" w:unhideWhenUsed="1" w:qFormat="1"/>
-    <w:lsdException w:name="heading 3" w:uiPriority="9" w:semiHidden="1" w:unhideWhenUsed="1" w:qFormat="1"/>
-    <w:lsdException w:name="heading 4" w:uiPriority="9" w:semiHidden="1" w:unhideWhenUsed="1" w:qFormat="1"/>
-    <w:lsdException w:name="heading 5" w:uiPriority="9" w:semiHidden="1" w:unhideWhenUsed="1" w:qFormat="1"/>
-    <w:lsdException w:name="heading 6" w:uiPriority="9" w:semiHidden="1" w:unhideWhenUsed="1" w:qFormat="1"/>
-    <w:lsdException w:name="heading 7" w:uiPriority="9" w:semiHidden="1" w:unhideWhenUsed="1" w:qFormat="1"/>
-    <w:lsdException w:name="heading 8" w:uiPriority="9" w:semiHidden="1" w:unhideWhenUsed="1" w:qFormat="1"/>
-    <w:lsdException w:name="heading 9" w:uiPriority="9" w:semiHidden="1" w:unhideWhenUsed="1" w:qFormat="1"/>
+    <w:lsdException w:name="heading 2" w:semiHidden="1" w:uiPriority="9" w:unhideWhenUsed="1" w:qFormat="1"/>
+    <w:lsdException w:name="heading 3" w:semiHidden="1" w:uiPriority="9" w:unhideWhenUsed="1" w:qFormat="1"/>
+    <w:lsdException w:name="heading 4" w:semiHidden="1" w:uiPriority="9" w:unhideWhenUsed="1" w:qFormat="1"/>
+    <w:lsdException w:name="heading 5" w:semiHidden="1" w:uiPriority="9" w:unhideWhenUsed="1" w:qFormat="1"/>
+    <w:lsdException w:name="heading 6" w:semiHidden="1" w:uiPriority="9" w:unhideWhenUsed="1" w:qFormat="1"/>
+    <w:lsdException w:name="heading 7" w:semiHidden="1" w:uiPriority="9" w:unhideWhenUsed="1" w:qFormat="1"/>
+    <w:lsdException w:name="heading 8" w:semiHidden="1" w:uiPriority="9" w:unhideWhenUsed="1" w:qFormat="1"/>
+    <w:lsdException w:name="heading 9" w:semiHidden="1" w:uiPriority="9" w:unhideWhenUsed="1" w:qFormat="1"/>
     <w:lsdException w:name="index 1" w:semiHidden="1" w:unhideWhenUsed="1"/>
     <w:lsdException w:name="index 2" w:semiHidden="1" w:unhideWhenUsed="1"/>
     <w:lsdException w:name="index 3" w:semiHidden="1" w:unhideWhenUsed="1"/>
@@ -53,22 +1582,22 @@
     <w:lsdException w:name="index 7" w:semiHidden="1" w:unhideWhenUsed="1"/>
     <w:lsdException w:name="index 8" w:semiHidden="1" w:unhideWhenUsed="1"/>
     <w:lsdException w:name="index 9" w:semiHidden="1" w:unhideWhenUsed="1"/>
-    <w:lsdException w:name="toc 1" w:uiPriority="39" w:semiHidden="1" w:unhideWhenUsed="1"/>
-    <w:lsdException w:name="toc 2" w:uiPriority="39" w:semiHidden="1" w:unhideWhenUsed="1"/>
-    <w:lsdException w:name="toc 3" w:uiPriority="39" w:semiHidden="1" w:unhideWhenUsed="1"/>
-    <w:lsdException w:name="toc 4" w:uiPriority="39" w:semiHidden="1" w:unhideWhenUsed="1"/>
-    <w:lsdException w:name="toc 5" w:uiPriority="39" w:semiHidden="1" w:unhideWhenUsed="1"/>
-    <w:lsdException w:name="toc 6" w:uiPriority="39" w:semiHidden="1" w:unhideWhenUsed="1"/>
-    <w:lsdException w:name="toc 7" w:uiPriority="39" w:semiHidden="1" w:unhideWhenUsed="1"/>
-    <w:lsdException w:name="toc 8" w:uiPriority="39" w:semiHidden="1" w:unhideWhenUsed="1"/>
-    <w:lsdException w:name="toc 9" w:uiPriority="39" w:semiHidden="1" w:unhideWhenUsed="1"/>
+    <w:lsdException w:name="toc 1" w:semiHidden="1" w:uiPriority="39" w:unhideWhenUsed="1"/>
+    <w:lsdException w:name="toc 2" w:semiHidden="1" w:uiPriority="39" w:unhideWhenUsed="1"/>
+    <w:lsdException w:name="toc 3" w:semiHidden="1" w:uiPriority="39" w:unhideWhenUsed="1"/>
+    <w:lsdException w:name="toc 4" w:semiHidden="1" w:uiPriority="39" w:unhideWhenUsed="1"/>
+    <w:lsdException w:name="toc 5" w:semiHidden="1" w:uiPriority="39" w:unhideWhenUsed="1"/>
+    <w:lsdException w:name="toc 6" w:semiHidden="1" w:uiPriority="39" w:unhideWhenUsed="1"/>
+    <w:lsdException w:name="toc 7" w:semiHidden="1" w:uiPriority="39" w:unhideWhenUsed="1"/>
+    <w:lsdException w:name="toc 8" w:semiHidden="1" w:uiPriority="39" w:unhideWhenUsed="1"/>
+    <w:lsdException w:name="toc 9" w:semiHidden="1" w:uiPriority="39" w:unhideWhenUsed="1"/>
     <w:lsdException w:name="Normal Indent" w:semiHidden="1" w:unhideWhenUsed="1"/>
     <w:lsdException w:name="footnote text" w:semiHidden="1" w:unhideWhenUsed="1"/>
     <w:lsdException w:name="annotation text" w:semiHidden="1" w:unhideWhenUsed="1"/>
     <w:lsdException w:name="header" w:semiHidden="1" w:unhideWhenUsed="1"/>
     <w:lsdException w:name="footer" w:semiHidden="1" w:unhideWhenUsed="1"/>
     <w:lsdException w:name="index heading" w:semiHidden="1" w:unhideWhenUsed="1"/>
-    <w:lsdException w:name="caption" w:uiPriority="35" w:semiHidden="1" w:unhideWhenUsed="1" w:qFormat="1"/>
+    <w:lsdException w:name="caption" w:semiHidden="1" w:uiPriority="35" w:unhideWhenUsed="1" w:qFormat="1"/>
     <w:lsdException w:name="table of figures" w:semiHidden="1" w:unhideWhenUsed="1"/>
     <w:lsdException w:name="envelope address" w:semiHidden="1" w:unhideWhenUsed="1"/>
     <w:lsdException w:name="envelope return" w:semiHidden="1" w:unhideWhenUsed="1"/>
@@ -99,7 +1628,7 @@
     <w:lsdException w:name="Title" w:uiPriority="10" w:qFormat="1"/>
     <w:lsdException w:name="Closing" w:semiHidden="1" w:unhideWhenUsed="1"/>
     <w:lsdException w:name="Signature" w:semiHidden="1" w:unhideWhenUsed="1"/>
-    <w:lsdException w:name="Default Paragraph Font" w:uiPriority="1" w:semiHidden="1" w:unhideWhenUsed="1"/>
+    <w:lsdException w:name="Default Paragraph Font" w:semiHidden="1" w:uiPriority="1" w:unhideWhenUsed="1"/>
     <w:lsdException w:name="Body Text" w:semiHidden="1" w:unhideWhenUsed="1"/>
     <w:lsdException w:name="Body Text Indent" w:semiHidden="1" w:unhideWhenUsed="1"/>
     <w:lsdException w:name="List Continue" w:semiHidden="1" w:unhideWhenUsed="1"/>
@@ -139,7 +1668,6 @@
     <w:lsdException w:name="HTML Sample" w:semiHidden="1" w:unhideWhenUsed="1"/>
     <w:lsdException w:name="HTML Typewriter" w:semiHidden="1" w:unhideWhenUsed="1"/>
     <w:lsdException w:name="HTML Variable" w:semiHidden="1" w:unhideWhenUsed="1"/>
-    <w:lsdException w:name="Normal Table" w:semiHidden="1" w:unhideWhenUsed="1"/>
     <w:lsdException w:name="annotation subject" w:semiHidden="1" w:unhideWhenUsed="1"/>
     <w:lsdException w:name="No List" w:semiHidden="1" w:unhideWhenUsed="1"/>
     <w:lsdException w:name="Outline List 1" w:semiHidden="1" w:unhideWhenUsed="1"/>
@@ -182,11 +1710,8 @@
     <w:lsdException w:name="Table Contemporary" w:semiHidden="1" w:unhideWhenUsed="1"/>
     <w:lsdException w:name="Table Elegant" w:semiHidden="1" w:unhideWhenUsed="1"/>
     <w:lsdException w:name="Table Professional" w:semiHidden="1" w:unhideWhenUsed="1"/>
-    <w:lsdException w:name="Table Subtle 1" w:semiHidden="1" w:unhideWhenUsed="1"/>
     <w:lsdException w:name="Table Subtle 2" w:semiHidden="1" w:unhideWhenUsed="1"/>
     <w:lsdException w:name="Table Web 1" w:semiHidden="1" w:unhideWhenUsed="1"/>
-    <w:lsdException w:name="Table Web 2" w:semiHidden="1" w:unhideWhenUsed="1"/>
-    <w:lsdException w:name="Table Web 3" w:semiHidden="1" w:unhideWhenUsed="1"/>
     <w:lsdException w:name="Balloon Text" w:semiHidden="1" w:unhideWhenUsed="1"/>
     <w:lsdException w:name="Table Grid" w:uiPriority="39"/>
     <w:lsdException w:name="Table Theme" w:semiHidden="1" w:unhideWhenUsed="1"/>
@@ -299,8 +1824,8 @@
     <w:lsdException w:name="Subtle Reference" w:uiPriority="31" w:qFormat="1"/>
     <w:lsdException w:name="Intense Reference" w:uiPriority="32" w:qFormat="1"/>
     <w:lsdException w:name="Book Title" w:uiPriority="33" w:qFormat="1"/>
-    <w:lsdException w:name="Bibliography" w:uiPriority="37" w:semiHidden="1" w:unhideWhenUsed="1"/>
-    <w:lsdException w:name="TOC Heading" w:uiPriority="39" w:semiHidden="1" w:unhideWhenUsed="1" w:qFormat="1"/>
+    <w:lsdException w:name="Bibliography" w:semiHidden="1" w:uiPriority="37" w:unhideWhenUsed="1"/>
+    <w:lsdException w:name="TOC Heading" w:semiHidden="1" w:uiPriority="39" w:unhideWhenUsed="1" w:qFormat="1"/>
     <w:lsdException w:name="Plain Table 1" w:uiPriority="41"/>
     <w:lsdException w:name="Plain Table 2" w:uiPriority="42"/>
     <w:lsdException w:name="Plain Table 3" w:uiPriority="43"/>
@@ -405,18 +1930,24 @@
     <w:lsdException w:name="List Table 5 Dark Accent 6" w:uiPriority="50"/>
     <w:lsdException w:name="List Table 6 Colorful Accent 6" w:uiPriority="51"/>
     <w:lsdException w:name="List Table 7 Colorful Accent 6" w:uiPriority="52"/>
+    <w:lsdException w:name="Mention" w:semiHidden="1" w:unhideWhenUsed="1"/>
+    <w:lsdException w:name="Smart Hyperlink" w:semiHidden="1" w:unhideWhenUsed="1"/>
+    <w:lsdException w:name="Hashtag" w:semiHidden="1" w:unhideWhenUsed="1"/>
+    <w:lsdException w:name="Unresolved Mention" w:semiHidden="1" w:unhideWhenUsed="1"/>
+    <w:lsdException w:name="Smart Link" w:semiHidden="1" w:unhideWhenUsed="1"/>
   </w:latentStyles>
-  <w:style w:type="paragraph" w:styleId="Normal" w:default="1">
+  <w:style w:type="paragraph" w:default="1" w:styleId="Normal">
     <w:name w:val="Normal"/>
     <w:qFormat/>
+    <w:rsid w:val="001E2E9D"/>
   </w:style>
-  <w:style w:type="character" w:styleId="DefaultParagraphFont" w:default="1">
+  <w:style w:type="character" w:default="1" w:styleId="DefaultParagraphFont">
     <w:name w:val="Default Paragraph Font"/>
     <w:uiPriority w:val="1"/>
     <w:semiHidden/>
     <w:unhideWhenUsed/>
   </w:style>
-  <w:style w:type="table" w:styleId="TableNormal" w:default="1">
+  <w:style w:type="table" w:default="1" w:styleId="TableNormal">
     <w:name w:val="Normal Table"/>
     <w:uiPriority w:val="99"/>
     <w:semiHidden/>
@@ -431,7 +1962,7 @@
       </w:tblCellMar>
     </w:tblPr>
   </w:style>
-  <w:style w:type="numbering" w:styleId="NoList" w:default="1">
+  <w:style w:type="numbering" w:default="1" w:styleId="NoList">
     <w:name w:val="No List"/>
     <w:uiPriority w:val="99"/>
     <w:semiHidden/>
